--- a/Dossier E6.docx
+++ b/Dossier E6.docx
@@ -4,13 +4,13 @@
   <w:body>
     <w:p>
       <w:pPr>
-        <w:pStyle w:val="style32"/>
+        <w:pStyle w:val="style38"/>
         <w:jc w:val="center"/>
         <w:rPr/>
       </w:pPr>
       <w:r>
         <w:rPr/>
-        <w:t>Situation vécues en formation</w:t>
+        <w:t>Projets</w:t>
       </w:r>
     </w:p>
     <w:p>
@@ -28,9 +28,103 @@
         <w:pStyle w:val="style2"/>
         <w:rPr/>
       </w:pPr>
+      <w:bookmarkStart w:id="0" w:name="id.e9e7a2b32a8c"/>
+      <w:bookmarkEnd w:id="0"/>
       <w:r>
         <w:rPr/>
-        <w:t>Situation obligatoire - Participation à un projet d’évolution d’un SI</w:t>
+        <w:t>Contexte organisationnel</w:t>
+      </w:r>
+    </w:p>
+    <w:p>
+      <w:pPr>
+        <w:pStyle w:val="style0"/>
+        <w:rPr>
+          <w:rFonts w:eastAsia="Verdana"/>
+        </w:rPr>
+      </w:pPr>
+      <w:r>
+        <w:rPr>
+          <w:rFonts w:eastAsia="Verdana"/>
+        </w:rPr>
+        <w:t xml:space="preserve">Fondée au début des années 2000, Shop'n Bag est une entreprise composée d'une vingtaine de salariés. Son siège social se situe dans la capitale. Spécialisée dans la maroquinerie grand public, Shop 'n Bag s'adresse essentiellement à une clientèle plutôt féminine. </w:t>
+      </w:r>
+    </w:p>
+    <w:p>
+      <w:pPr>
+        <w:pStyle w:val="style0"/>
+        <w:rPr>
+          <w:rFonts w:eastAsia="Verdana"/>
+        </w:rPr>
+      </w:pPr>
+      <w:r>
+        <w:rPr>
+          <w:rFonts w:eastAsia="Verdana"/>
+        </w:rPr>
+      </w:r>
+    </w:p>
+    <w:p>
+      <w:pPr>
+        <w:pStyle w:val="style0"/>
+        <w:rPr>
+          <w:rFonts w:eastAsia="Verdana"/>
+        </w:rPr>
+      </w:pPr>
+      <w:r>
+        <w:rPr>
+          <w:rFonts w:eastAsia="Verdana"/>
+        </w:rPr>
+        <w:t>Le dirigeant de l’entreprise s’appuie sur une équipe de stylistes fidèle depuis le lancement de la société et des partenaires industriels pour assurer la production.</w:t>
+      </w:r>
+    </w:p>
+    <w:p>
+      <w:pPr>
+        <w:pStyle w:val="style0"/>
+        <w:rPr>
+          <w:rFonts w:eastAsia="Verdana"/>
+        </w:rPr>
+      </w:pPr>
+      <w:r>
+        <w:rPr>
+          <w:rFonts w:eastAsia="Verdana"/>
+        </w:rPr>
+      </w:r>
+    </w:p>
+    <w:p>
+      <w:pPr>
+        <w:pStyle w:val="style0"/>
+        <w:rPr>
+          <w:rFonts w:eastAsia="Verdana"/>
+        </w:rPr>
+      </w:pPr>
+      <w:r>
+        <w:rPr>
+          <w:rFonts w:eastAsia="Verdana"/>
+        </w:rPr>
+        <w:t xml:space="preserve">Pour vendre ses produits, deux canaux de commercialisation sont exploités : un site </w:t>
+      </w:r>
+      <w:r>
+        <w:rPr>
+          <w:rFonts w:eastAsia="Verdana"/>
+          <w:i/>
+          <w:iCs/>
+        </w:rPr>
+        <w:t>web</w:t>
+      </w:r>
+      <w:r>
+        <w:rPr>
+          <w:rFonts w:eastAsia="Verdana"/>
+        </w:rPr>
+        <w:t xml:space="preserve"> marchand accessible à tous les internautes et un réseau de revendeurs implantés sur tout le territoire.</w:t>
+      </w:r>
+    </w:p>
+    <w:p>
+      <w:pPr>
+        <w:pStyle w:val="style2"/>
+        <w:rPr/>
+      </w:pPr>
+      <w:r>
+        <w:rPr/>
+        <w:t>Cartographie des applications</w:t>
       </w:r>
     </w:p>
     <w:p>
@@ -38,79 +132,23 @@
         <w:pStyle w:val="style3"/>
         <w:rPr/>
       </w:pPr>
-      <w:bookmarkStart w:id="0" w:name="id.e9e7a2b32a8c"/>
-      <w:bookmarkEnd w:id="0"/>
       <w:r>
         <w:rPr/>
-        <w:t>Contexte organisationnel</w:t>
-      </w:r>
-    </w:p>
-    <w:p>
-      <w:pPr>
-        <w:pStyle w:val="style0"/>
-        <w:rPr>
-          <w:rFonts w:eastAsia="Verdana"/>
-        </w:rPr>
-      </w:pPr>
-      <w:r>
-        <w:rPr>
-          <w:rFonts w:eastAsia="Verdana"/>
-        </w:rPr>
-        <w:t xml:space="preserve">Fondée au début des années 2000, Shop'n Bag est une entreprise composée d'une vingtaine de salariés. Son siège social se situe dans la capitale. Spécialisée dans la maroquinerie grand public, Shop 'n Bag s'adresse essentiellement à une clientèle plutôt féminine. </w:t>
-      </w:r>
-    </w:p>
-    <w:p>
-      <w:pPr>
-        <w:pStyle w:val="style0"/>
-        <w:rPr>
-          <w:rFonts w:eastAsia="Verdana"/>
-        </w:rPr>
-      </w:pPr>
-      <w:r>
-        <w:rPr>
-          <w:rFonts w:eastAsia="Verdana"/>
-        </w:rPr>
-      </w:r>
-    </w:p>
-    <w:p>
-      <w:pPr>
-        <w:pStyle w:val="style0"/>
-        <w:rPr>
-          <w:rFonts w:eastAsia="Verdana"/>
-        </w:rPr>
-      </w:pPr>
-      <w:r>
-        <w:rPr>
-          <w:rFonts w:eastAsia="Verdana"/>
-        </w:rPr>
-        <w:t>Le dirigeant de l’entreprise s’appuie sur une équipe de stylistes fidèle depuis le lancement de la société et des partenaires industriels pour assurer la production.</w:t>
-      </w:r>
-    </w:p>
-    <w:p>
-      <w:pPr>
-        <w:pStyle w:val="style0"/>
-        <w:rPr>
-          <w:rFonts w:eastAsia="Verdana"/>
-        </w:rPr>
-      </w:pPr>
-      <w:r>
-        <w:rPr>
-          <w:rFonts w:eastAsia="Verdana"/>
-        </w:rPr>
-      </w:r>
-    </w:p>
-    <w:p>
-      <w:pPr>
-        <w:pStyle w:val="style0"/>
-        <w:rPr>
-          <w:rFonts w:eastAsia="Verdana"/>
-        </w:rPr>
-      </w:pPr>
-      <w:r>
-        <w:rPr>
-          <w:rFonts w:eastAsia="Verdana"/>
-        </w:rPr>
-        <w:t xml:space="preserve">Pour vendre ses produits, deux canaux de commercialisation sont exploités : un site </w:t>
+        <w:t>Le site web marchand</w:t>
+      </w:r>
+    </w:p>
+    <w:p>
+      <w:pPr>
+        <w:pStyle w:val="style0"/>
+        <w:rPr>
+          <w:rFonts w:eastAsia="Verdana"/>
+        </w:rPr>
+      </w:pPr>
+      <w:r>
+        <w:rPr>
+          <w:rFonts w:eastAsia="Verdana"/>
+        </w:rPr>
+        <w:t xml:space="preserve">Pour des raisons stratégiques, Shop 'n Bag a préféré externaliser la gestion de son site </w:t>
       </w:r>
       <w:r>
         <w:rPr>
@@ -124,7 +162,62 @@
         <w:rPr>
           <w:rFonts w:eastAsia="Verdana"/>
         </w:rPr>
-        <w:t xml:space="preserve"> marchand accessible à tous les internautes et un réseau de revendeurs implantés sur tout le territoire.</w:t>
+        <w:t>. La société prestataire SSII-PDES s'occupe entièrement de la maintenance et de la mise à jour du site marchand. Le service logistique de Shop 'n Bag récupère par courriel les commandes enregistrées et payées sur le site puis expédie les produits aux clients internautes.</w:t>
+      </w:r>
+    </w:p>
+    <w:p>
+      <w:pPr>
+        <w:pStyle w:val="style3"/>
+        <w:rPr>
+          <w:rFonts w:eastAsia="Verdana"/>
+        </w:rPr>
+      </w:pPr>
+      <w:r>
+        <w:rPr>
+          <w:rFonts w:eastAsia="Verdana"/>
+        </w:rPr>
+        <w:t>L’application de vente aux revendeurs</w:t>
+      </w:r>
+    </w:p>
+    <w:p>
+      <w:pPr>
+        <w:pStyle w:val="style0"/>
+        <w:rPr>
+          <w:rFonts w:eastAsia="Verdana"/>
+        </w:rPr>
+      </w:pPr>
+      <w:r>
+        <w:rPr>
+          <w:rFonts w:eastAsia="Verdana"/>
+        </w:rPr>
+        <w:t>Pour gérer son réseau de revendeurs, Shop’n Bag a développé en interne et exploite une application, nommée GestSac,  permettant de gérer les produits, les revendeurs et leurs commandes et de répondre aux spécificités de la maroquinerie avec notamment la gestion des couleurs et des matières. L'application GestSac est installée sur l'ordinateur de la salle d'exposition.</w:t>
+      </w:r>
+    </w:p>
+    <w:p>
+      <w:pPr>
+        <w:pStyle w:val="style0"/>
+        <w:rPr>
+          <w:rFonts w:eastAsia="Verdana"/>
+        </w:rPr>
+      </w:pPr>
+      <w:r>
+        <w:rPr>
+          <w:rFonts w:eastAsia="Verdana"/>
+        </w:rPr>
+      </w:r>
+    </w:p>
+    <w:p>
+      <w:pPr>
+        <w:pStyle w:val="style0"/>
+        <w:rPr>
+          <w:rFonts w:eastAsia="Verdana"/>
+        </w:rPr>
+      </w:pPr>
+      <w:r>
+        <w:rPr>
+          <w:rFonts w:eastAsia="Verdana"/>
+        </w:rPr>
+        <w:t>De nombreux revendeurs se déplaçant chaque jour à la salle d'exposition du siège social, l'application GestSac est utilisée quotidiennement. On compte environ une centaine de commandes mensuelles. Le règlement des commandes, qui n'entre pas dans les attributions de l'application, est suivi par le comptable et enregistré à l’aide d’un progiciel de gestion comptable.</w:t>
       </w:r>
     </w:p>
     <w:p>
@@ -134,109 +227,6 @@
       </w:pPr>
       <w:r>
         <w:rPr/>
-        <w:t>Cartographie des applications</w:t>
-      </w:r>
-    </w:p>
-    <w:p>
-      <w:pPr>
-        <w:pStyle w:val="style4"/>
-        <w:rPr/>
-      </w:pPr>
-      <w:r>
-        <w:rPr/>
-        <w:t>Le site web marchand</w:t>
-      </w:r>
-    </w:p>
-    <w:p>
-      <w:pPr>
-        <w:pStyle w:val="style0"/>
-        <w:rPr>
-          <w:rFonts w:eastAsia="Verdana"/>
-        </w:rPr>
-      </w:pPr>
-      <w:r>
-        <w:rPr>
-          <w:rFonts w:eastAsia="Verdana"/>
-        </w:rPr>
-        <w:t xml:space="preserve">Pour des raisons stratégiques, Shop 'n Bag a préféré externaliser la gestion de son site </w:t>
-      </w:r>
-      <w:r>
-        <w:rPr>
-          <w:rFonts w:eastAsia="Verdana"/>
-          <w:i/>
-          <w:iCs/>
-        </w:rPr>
-        <w:t>web</w:t>
-      </w:r>
-      <w:r>
-        <w:rPr>
-          <w:rFonts w:eastAsia="Verdana"/>
-        </w:rPr>
-        <w:t>. La société prestataire SSII-PDES s'occupe entièrement de la maintenance et de la mise à jour du site marchand. Le service logistique de Shop 'n Bag récupère par courriel les commandes enregistrées et payées sur le site puis expédie les produits aux clients internautes.</w:t>
-      </w:r>
-    </w:p>
-    <w:p>
-      <w:pPr>
-        <w:pStyle w:val="style4"/>
-        <w:rPr>
-          <w:rFonts w:eastAsia="Verdana"/>
-        </w:rPr>
-      </w:pPr>
-      <w:r>
-        <w:rPr>
-          <w:rFonts w:eastAsia="Verdana"/>
-        </w:rPr>
-        <w:t>L’application de vente aux revendeurs</w:t>
-      </w:r>
-    </w:p>
-    <w:p>
-      <w:pPr>
-        <w:pStyle w:val="style0"/>
-        <w:rPr>
-          <w:rFonts w:eastAsia="Verdana"/>
-        </w:rPr>
-      </w:pPr>
-      <w:r>
-        <w:rPr>
-          <w:rFonts w:eastAsia="Verdana"/>
-        </w:rPr>
-        <w:t>Pour gérer son réseau de revendeurs, Shop’n Bag a développé en interne et exploite une application, nommée GestSac,  permettant de gérer les produits, les revendeurs et leurs commandes et de répondre aux spécificités de la maroquinerie avec notamment la gestion des couleurs et des matières. L'application GestSac est installée sur l'ordinateur de la salle d'exposition.</w:t>
-      </w:r>
-    </w:p>
-    <w:p>
-      <w:pPr>
-        <w:pStyle w:val="style0"/>
-        <w:rPr>
-          <w:rFonts w:eastAsia="Verdana"/>
-        </w:rPr>
-      </w:pPr>
-      <w:r>
-        <w:rPr>
-          <w:rFonts w:eastAsia="Verdana"/>
-        </w:rPr>
-      </w:r>
-    </w:p>
-    <w:p>
-      <w:pPr>
-        <w:pStyle w:val="style0"/>
-        <w:rPr>
-          <w:rFonts w:eastAsia="Verdana"/>
-        </w:rPr>
-      </w:pPr>
-      <w:r>
-        <w:rPr>
-          <w:rFonts w:eastAsia="Verdana"/>
-        </w:rPr>
-        <w:t>De nombreux revendeurs se déplaçant chaque jour à la salle d'exposition du siège social, l'application GestSac est utilisée quotidiennement. On compte environ une centaine de commandes mensuelles. Le règlement des commandes, qui n'entre pas dans les attributions de l'application, est suivi par le comptable et enregistré à l’aide d’un progiciel de gestion comptable.</w:t>
-      </w:r>
-    </w:p>
-    <w:p>
-      <w:pPr>
-        <w:pStyle w:val="style4"/>
-        <w:rPr/>
-      </w:pPr>
-      <w:r>
-        <w:rPr/>
         <w:t>Les autres applications</w:t>
       </w:r>
     </w:p>
@@ -256,7 +246,7 @@
     </w:p>
     <w:p>
       <w:pPr>
-        <w:pStyle w:val="style3"/>
+        <w:pStyle w:val="style2"/>
         <w:rPr/>
       </w:pPr>
       <w:r>
@@ -294,34 +284,7 @@
     </w:p>
     <w:p>
       <w:pPr>
-        <w:pStyle w:val="style0"/>
-        <w:rPr>
-          <w:rFonts w:eastAsia="Verdana"/>
-        </w:rPr>
-      </w:pPr>
-      <w:r>
-        <w:rPr>
-          <w:rFonts w:eastAsia="Verdana"/>
-        </w:rPr>
-      </w:r>
-    </w:p>
-    <w:p>
-      <w:pPr>
         <w:pStyle w:val="style2"/>
-        <w:rPr>
-          <w:rFonts w:eastAsia="Verdana"/>
-        </w:rPr>
-      </w:pPr>
-      <w:r>
-        <w:rPr>
-          <w:rFonts w:eastAsia="Verdana"/>
-        </w:rPr>
-        <w:t>Situation obligatoire – Prise en charge d’incident et de demandes d’assistance</w:t>
-      </w:r>
-    </w:p>
-    <w:p>
-      <w:pPr>
-        <w:pStyle w:val="style3"/>
         <w:rPr>
           <w:rFonts w:eastAsia="Verdana"/>
         </w:rPr>
@@ -448,7 +411,7 @@
     </w:p>
     <w:p>
       <w:pPr>
-        <w:pStyle w:val="style33"/>
+        <w:pStyle w:val="style39"/>
         <w:numPr>
           <w:ilvl w:val="0"/>
           <w:numId w:val="1"/>
@@ -466,7 +429,7 @@
     </w:p>
     <w:p>
       <w:pPr>
-        <w:pStyle w:val="style33"/>
+        <w:pStyle w:val="style39"/>
         <w:numPr>
           <w:ilvl w:val="0"/>
           <w:numId w:val="1"/>
@@ -484,7 +447,7 @@
     </w:p>
     <w:p>
       <w:pPr>
-        <w:pStyle w:val="style33"/>
+        <w:pStyle w:val="style39"/>
         <w:numPr>
           <w:ilvl w:val="0"/>
           <w:numId w:val="1"/>
@@ -502,7 +465,7 @@
     </w:p>
     <w:p>
       <w:pPr>
-        <w:pStyle w:val="style33"/>
+        <w:pStyle w:val="style39"/>
         <w:numPr>
           <w:ilvl w:val="0"/>
           <w:numId w:val="1"/>
@@ -520,7 +483,7 @@
     </w:p>
     <w:p>
       <w:pPr>
-        <w:pStyle w:val="style33"/>
+        <w:pStyle w:val="style39"/>
         <w:numPr>
           <w:ilvl w:val="0"/>
           <w:numId w:val="1"/>
@@ -538,7 +501,7 @@
     </w:p>
     <w:p>
       <w:pPr>
-        <w:pStyle w:val="style33"/>
+        <w:pStyle w:val="style39"/>
         <w:numPr>
           <w:ilvl w:val="0"/>
           <w:numId w:val="1"/>
@@ -556,7 +519,7 @@
     </w:p>
     <w:p>
       <w:pPr>
-        <w:pStyle w:val="style3"/>
+        <w:pStyle w:val="style2"/>
         <w:rPr>
           <w:rFonts w:eastAsia="Verdana"/>
         </w:rPr>
@@ -570,7 +533,7 @@
     </w:p>
     <w:p>
       <w:pPr>
-        <w:pStyle w:val="style33"/>
+        <w:pStyle w:val="style39"/>
         <w:numPr>
           <w:ilvl w:val="0"/>
           <w:numId w:val="2"/>
@@ -588,7 +551,7 @@
     </w:p>
     <w:p>
       <w:pPr>
-        <w:pStyle w:val="style33"/>
+        <w:pStyle w:val="style39"/>
         <w:numPr>
           <w:ilvl w:val="0"/>
           <w:numId w:val="2"/>
@@ -606,7 +569,7 @@
     </w:p>
     <w:p>
       <w:pPr>
-        <w:pStyle w:val="style33"/>
+        <w:pStyle w:val="style39"/>
         <w:numPr>
           <w:ilvl w:val="0"/>
           <w:numId w:val="2"/>
@@ -624,7 +587,7 @@
     </w:p>
     <w:p>
       <w:pPr>
-        <w:pStyle w:val="style33"/>
+        <w:pStyle w:val="style39"/>
         <w:numPr>
           <w:ilvl w:val="0"/>
           <w:numId w:val="2"/>
@@ -642,7 +605,7 @@
     </w:p>
     <w:p>
       <w:pPr>
-        <w:pStyle w:val="style33"/>
+        <w:pStyle w:val="style39"/>
         <w:numPr>
           <w:ilvl w:val="0"/>
           <w:numId w:val="2"/>
@@ -660,7 +623,7 @@
     </w:p>
     <w:p>
       <w:pPr>
-        <w:pStyle w:val="style33"/>
+        <w:pStyle w:val="style39"/>
         <w:numPr>
           <w:ilvl w:val="0"/>
           <w:numId w:val="2"/>
@@ -678,182 +641,304 @@
     </w:p>
     <w:p>
       <w:pPr>
-        <w:pStyle w:val="style0"/>
-        <w:spacing w:after="200" w:before="0"/>
-        <w:contextualSpacing w:val="false"/>
-        <w:jc w:val="left"/>
-        <w:rPr>
-          <w:rFonts w:eastAsia="Verdana"/>
-        </w:rPr>
-      </w:pPr>
-      <w:r>
-        <w:rPr>
-          <w:rFonts w:eastAsia="Verdana"/>
-        </w:rPr>
-      </w:r>
-    </w:p>
-    <w:p>
-      <w:pPr>
-        <w:pStyle w:val="style2"/>
-        <w:pageBreakBefore/>
-        <w:rPr>
-          <w:rFonts w:eastAsia="Verdana"/>
-        </w:rPr>
-      </w:pPr>
-      <w:r>
-        <w:rPr>
-          <w:rFonts w:eastAsia="Verdana"/>
-        </w:rPr>
-        <w:t>Situation obligatoire - Élaboration de documents relatifs à la production et à la fourniture de services</w:t>
-      </w:r>
-    </w:p>
-    <w:p>
-      <w:pPr>
-        <w:pStyle w:val="style0"/>
-        <w:rPr>
-          <w:rFonts w:eastAsia="Verdana"/>
-        </w:rPr>
-      </w:pPr>
-      <w:r>
-        <w:rPr>
-          <w:rFonts w:eastAsia="Verdana"/>
-        </w:rPr>
-        <w:t>Rédaction d’un rapport relatif au travail effectué lors de la prise en charge d’incident et des modifications liées à l’application.</w:t>
-      </w:r>
-    </w:p>
-    <w:p>
-      <w:pPr>
-        <w:pStyle w:val="style2"/>
-        <w:rPr>
-          <w:rFonts w:eastAsia="Verdana"/>
-        </w:rPr>
-      </w:pPr>
-      <w:r>
-        <w:rPr>
-          <w:rFonts w:eastAsia="Verdana"/>
-        </w:rPr>
-        <w:t>A1.1.1 Analyse du cahier des charges d’un service à produire</w:t>
-      </w:r>
-    </w:p>
-    <w:p>
-      <w:pPr>
-        <w:pStyle w:val="style0"/>
-        <w:rPr/>
-      </w:pPr>
-      <w:r>
-        <w:rPr/>
-        <w:t>Étude approfondie de la demande, comprenant les aspects techniques et matériels du produit. Le but est d’analyser pour comprendre dans son ensemble le problème afin d’y apporter une solution concrète, réaliste et cohérente.</w:t>
-      </w:r>
-    </w:p>
-    <w:p>
-      <w:pPr>
-        <w:pStyle w:val="style2"/>
-        <w:rPr/>
-      </w:pPr>
-      <w:r>
-        <w:rPr/>
-        <w:t>A1.1.3 Étude des exigences liées à la qualité d’un service à produire</w:t>
-      </w:r>
-    </w:p>
-    <w:p>
-      <w:pPr>
-        <w:pStyle w:val="style0"/>
-        <w:rPr/>
-      </w:pPr>
-      <w:r>
-        <w:rPr/>
-        <w:t>Plusieurs solutions étant possibles lors de la réalisation du projet, une seule d’entre elles à été retenue pour la solution finale. L’équipe à donc analyser le SI afin de déterminer la meilleure solution envisageable.</w:t>
-      </w:r>
-    </w:p>
-    <w:p>
-      <w:pPr>
-        <w:pStyle w:val="style2"/>
-        <w:rPr/>
-      </w:pPr>
-      <w:r>
-        <w:rPr/>
-        <w:t>A1.4.1 Participation à un projet</w:t>
-      </w:r>
-    </w:p>
-    <w:p>
-      <w:pPr>
-        <w:pStyle w:val="style0"/>
-        <w:spacing w:after="200" w:before="0"/>
-        <w:contextualSpacing w:val="false"/>
-        <w:jc w:val="left"/>
-        <w:rPr/>
-      </w:pPr>
-      <w:r>
-        <w:rPr/>
-        <w:t>Projet réalisé, dans le cadre de la formation, en équipe, par l’ensemble de la promotion.</w:t>
-      </w:r>
-    </w:p>
-    <w:p>
-      <w:pPr>
-        <w:pStyle w:val="style2"/>
-        <w:rPr/>
-      </w:pPr>
-      <w:r>
-        <w:rPr/>
-        <w:t>A1.4.3 Gestion des ressources</w:t>
-      </w:r>
-    </w:p>
-    <w:p>
-      <w:pPr>
-        <w:pStyle w:val="style0"/>
-        <w:spacing w:after="200" w:before="0"/>
-        <w:contextualSpacing w:val="false"/>
-        <w:jc w:val="left"/>
-        <w:rPr/>
-      </w:pPr>
-      <w:r>
-        <w:rPr/>
-        <w:t>Le travail étant réalisé en équipe, le chef de projet à répartie le travail à chacun des intervenants dans le projet. L’équipe à également déterminer les outils nécessaires à sa réalisation.</w:t>
-      </w:r>
-    </w:p>
-    <w:p>
-      <w:pPr>
-        <w:pStyle w:val="style2"/>
-        <w:rPr/>
-      </w:pPr>
-      <w:r>
-        <w:rPr/>
-        <w:t>A4.2.1 Analyse et correction d’un dysfonctionnement</w:t>
-      </w:r>
-    </w:p>
-    <w:p>
-      <w:pPr>
-        <w:pStyle w:val="style0"/>
-        <w:spacing w:after="200" w:before="0"/>
-        <w:contextualSpacing w:val="false"/>
-        <w:jc w:val="left"/>
-        <w:rPr/>
-      </w:pPr>
-      <w:r>
-        <w:rPr/>
-        <w:t>Le projet contenait une fiche d’incident rédigée par l’un des utilisateurs de l’application. L’équipe avait pour mission d’identifier l’erreur et d’y apporter la solution correspondante.</w:t>
-      </w:r>
-    </w:p>
-    <w:p>
-      <w:pPr>
-        <w:pStyle w:val="style32"/>
+        <w:pStyle w:val="style1"/>
+        <w:ind w:hanging="0" w:left="0" w:right="0"/>
+        <w:rPr>
+          <w:rFonts w:eastAsia="Verdana"/>
+        </w:rPr>
+      </w:pPr>
+      <w:r>
+        <w:rPr>
+          <w:rFonts w:eastAsia="Verdana"/>
+        </w:rPr>
+        <w:t>Zombie Killer</w:t>
+      </w:r>
+    </w:p>
+    <w:p>
+      <w:pPr>
+        <w:pStyle w:val="style0"/>
+        <w:rPr>
+          <w:rFonts w:eastAsia="Verdana"/>
+        </w:rPr>
+      </w:pPr>
+      <w:r>
+        <w:rPr>
+          <w:rFonts w:eastAsia="Verdana"/>
+        </w:rPr>
+        <w:t xml:space="preserve">Durant notre formation, notre enseignant nous à proposer de participer à un projet de développement d'un mini-jeu, Zombie killer, dont le principe est de contrôler un personnage sur une carte et de survivre à une attaque de zombies. Le but premier était de développer notre capacité à travailler en équipe en répartissant chaque taches aux membres de chaque équipe. </w:t>
+      </w:r>
+    </w:p>
+    <w:p>
+      <w:pPr>
+        <w:pStyle w:val="style0"/>
+        <w:rPr>
+          <w:rFonts w:eastAsia="Verdana"/>
+        </w:rPr>
+      </w:pPr>
+      <w:r>
+        <w:rPr>
+          <w:rFonts w:eastAsia="Verdana"/>
+        </w:rPr>
+        <w:t xml:space="preserve">La promotion à été divisée en équipes, chacune </w:t>
+      </w:r>
+      <w:r>
+        <w:rPr>
+          <w:rFonts w:eastAsia="Verdana"/>
+        </w:rPr>
+        <w:t>dirigée</w:t>
+      </w:r>
+      <w:r>
+        <w:rPr>
+          <w:rFonts w:eastAsia="Verdana"/>
+        </w:rPr>
+        <w:t xml:space="preserve"> par un « chef de projet » </w:t>
+      </w:r>
+      <w:r>
+        <w:rPr>
+          <w:rFonts w:eastAsia="Verdana"/>
+        </w:rPr>
+        <w:t>désigné</w:t>
+      </w:r>
+      <w:r>
+        <w:rPr>
+          <w:rFonts w:eastAsia="Verdana"/>
+        </w:rPr>
+        <w:t>. une fois chaque taches réalis</w:t>
+      </w:r>
+      <w:r>
+        <w:rPr>
+          <w:rFonts w:eastAsia="Verdana"/>
+        </w:rPr>
+        <w:t>ées</w:t>
+      </w:r>
+      <w:r>
+        <w:rPr>
+          <w:rFonts w:eastAsia="Verdana"/>
+        </w:rPr>
+        <w:t xml:space="preserve">, et les tests validés, l'équipe publiait son travail, le rendant accessible à tous et passait ensuite à la tache suivante. </w:t>
+      </w:r>
+    </w:p>
+    <w:p>
+      <w:pPr>
+        <w:pStyle w:val="style0"/>
+        <w:rPr>
+          <w:rFonts w:eastAsia="Verdana"/>
+        </w:rPr>
+      </w:pPr>
+      <w:r>
+        <w:rPr>
+          <w:rFonts w:eastAsia="Verdana"/>
+        </w:rPr>
+        <w:t>À la fin de chaque journée un brainstorming était réaliser afin de déterminer les taches accomplies ainsi que les suivantes à réaliser.</w:t>
+      </w:r>
+    </w:p>
+    <w:p>
+      <w:pPr>
+        <w:pStyle w:val="style1"/>
+        <w:rPr>
+          <w:rFonts w:eastAsia="Verdana"/>
+        </w:rPr>
+      </w:pPr>
+      <w:r>
+        <w:rPr>
+          <w:rFonts w:eastAsia="Verdana"/>
+        </w:rPr>
+        <w:t>La lettre au père noël</w:t>
+      </w:r>
+    </w:p>
+    <w:p>
+      <w:pPr>
+        <w:pStyle w:val="style0"/>
+        <w:rPr>
+          <w:rFonts w:eastAsia="Verdana"/>
+        </w:rPr>
+      </w:pPr>
+      <w:r>
+        <w:rPr>
+          <w:rFonts w:eastAsia="Verdana"/>
+        </w:rPr>
+        <w:t>Durant notre première année de formation nous avons créé notre première application graphique sous Windows. Cette application ouvre une fenêtre comprenant un formulaire que l'utilisateur rempli. Une fois rempli le formulaire compile les informations en une lettre qui peut ensuite être envoyé.</w:t>
+      </w:r>
+    </w:p>
+    <w:p>
+      <w:pPr>
+        <w:pStyle w:val="style0"/>
+        <w:rPr>
+          <w:rFonts w:eastAsia="Verdana"/>
+        </w:rPr>
+      </w:pPr>
+      <w:r>
+        <w:rPr>
+          <w:rFonts w:eastAsia="Verdana"/>
+        </w:rPr>
+        <w:t>J'ai développé l'application en C# en utilisant l'environnement de Visual Studio.</w:t>
+      </w:r>
+    </w:p>
+    <w:p>
+      <w:pPr>
+        <w:pStyle w:val="style1"/>
+        <w:ind w:hanging="0" w:left="0" w:right="0"/>
+        <w:rPr>
+          <w:rFonts w:eastAsia="Verdana"/>
+        </w:rPr>
+      </w:pPr>
+      <w:r>
+        <w:rPr>
+          <w:rFonts w:eastAsia="Verdana"/>
+        </w:rPr>
+        <w:t>Stage de 1</w:t>
+      </w:r>
+      <w:r>
+        <w:rPr>
+          <w:rFonts w:eastAsia="Verdana"/>
+          <w:vertAlign w:val="superscript"/>
+        </w:rPr>
+        <w:t>ere</w:t>
+      </w:r>
+      <w:r>
+        <w:rPr>
+          <w:rFonts w:eastAsia="Verdana"/>
+        </w:rPr>
+        <w:t xml:space="preserve"> année - </w:t>
+      </w:r>
+      <w:r>
+        <w:rPr>
+          <w:rFonts w:eastAsia="Verdana"/>
+        </w:rPr>
+        <w:t>Othentic.fr</w:t>
+      </w:r>
+    </w:p>
+    <w:p>
+      <w:pPr>
+        <w:pStyle w:val="style0"/>
+        <w:rPr>
+          <w:rFonts w:eastAsia="Verdana"/>
+        </w:rPr>
+      </w:pPr>
+      <w:r>
+        <w:rPr>
+          <w:rFonts w:eastAsia="Verdana"/>
+        </w:rPr>
+        <w:t>Durant l'entretient préliminaire, j'ai proposer au propriétaire du site de faire évoluer ce dernier afin de le rendre plus attractif pour ses futurs visiteurs. Ces évolutions comprenaient une nouvelle galerie d'image, à la fois dynamique et plus évoluée, ainsi qu'un travail sur le référencement du site (inexistant).</w:t>
+      </w:r>
+    </w:p>
+    <w:p>
+      <w:pPr>
+        <w:pStyle w:val="style1"/>
+        <w:rPr>
+          <w:rFonts w:eastAsia="Verdana"/>
+        </w:rPr>
+      </w:pPr>
+      <w:r>
+        <w:rPr>
+          <w:rFonts w:eastAsia="Verdana"/>
+        </w:rPr>
+        <w:t>Stage de 2</w:t>
+      </w:r>
+      <w:r>
+        <w:rPr>
+          <w:rFonts w:eastAsia="Verdana"/>
+          <w:vertAlign w:val="superscript"/>
+        </w:rPr>
+        <w:t>e</w:t>
+      </w:r>
+      <w:r>
+        <w:rPr>
+          <w:rFonts w:eastAsia="Verdana"/>
+        </w:rPr>
+        <w:t xml:space="preserve"> année – ABC GRAVURE</w:t>
+      </w:r>
+    </w:p>
+    <w:p>
+      <w:pPr>
+        <w:pStyle w:val="style0"/>
+        <w:rPr>
+          <w:rFonts w:eastAsia="Verdana"/>
+        </w:rPr>
+      </w:pPr>
+      <w:r>
+        <w:rPr>
+          <w:rFonts w:eastAsia="Verdana"/>
+        </w:rPr>
+        <w:t>Mon stage au sien de l'entreprise ABC GRAVURE à Bordeaux, comprenait 2 missions prioritaires. La première était de faire une mise à jour de l'équipement informatique afin de préparer la venue de nouvelles machines de productions à l'atelier, puis d'installer et configurer ces machines pour qu'elles soient directement utilisable par les employés de l'entreprise. Ma deuxième mission était de mettre à jour le site internet (abc-gravure.com) pour offrir un suivi plus approfondi aux visiteurs du site.</w:t>
+      </w:r>
+    </w:p>
+    <w:p>
+      <w:pPr>
+        <w:pStyle w:val="style38"/>
         <w:pageBreakBefore/>
         <w:jc w:val="center"/>
-        <w:rPr/>
-      </w:pPr>
-      <w:r>
-        <w:rPr/>
-        <w:t>Situation vécues ou observées en stage de 1</w:t>
-      </w:r>
-      <w:r>
-        <w:rPr>
-          <w:vertAlign w:val="superscript"/>
-        </w:rPr>
-        <w:t>ère</w:t>
-      </w:r>
-      <w:r>
-        <w:rPr/>
-        <w:t xml:space="preserve"> année</w:t>
+        <w:rPr>
+          <w:rFonts w:eastAsia="Verdana"/>
+        </w:rPr>
+      </w:pPr>
+      <w:r>
+        <w:rPr>
+          <w:rFonts w:eastAsia="Verdana"/>
+        </w:rPr>
+        <w:t>T</w:t>
+      </w:r>
+      <w:r>
+        <w:rPr>
+          <w:rFonts w:eastAsia="Verdana"/>
+        </w:rPr>
+        <w:t>ableau de synthèse</w:t>
+      </w:r>
+    </w:p>
+    <w:p>
+      <w:pPr>
+        <w:pStyle w:val="style1"/>
+        <w:rPr>
+          <w:rFonts w:eastAsia="Verdana"/>
+        </w:rPr>
+      </w:pPr>
+      <w:r>
+        <w:rPr>
+          <w:rFonts w:eastAsia="Verdana"/>
+        </w:rPr>
+        <w:t>Situation obligatoire – Participation à un projet d'évolution d'un SI</w:t>
+      </w:r>
+    </w:p>
+    <w:p>
+      <w:pPr>
+        <w:pStyle w:val="style1"/>
+        <w:rPr>
+          <w:rFonts w:eastAsia="Verdana"/>
+        </w:rPr>
+      </w:pPr>
+      <w:r>
+        <w:rPr>
+          <w:rFonts w:eastAsia="Verdana"/>
+        </w:rPr>
+        <w:t>Situation obligatoire – Prise en charge d'incidents et de demandes d'assistances</w:t>
+      </w:r>
+    </w:p>
+    <w:p>
+      <w:pPr>
+        <w:pStyle w:val="style1"/>
+        <w:rPr>
+          <w:rFonts w:eastAsia="Verdana"/>
+        </w:rPr>
+      </w:pPr>
+      <w:r>
+        <w:rPr>
+          <w:rFonts w:eastAsia="Verdana"/>
+        </w:rPr>
+        <w:t>Situation obligatoire – Élaboration de documents relatifs à la production et à la fourniture de services</w:t>
+      </w:r>
+    </w:p>
+    <w:p>
+      <w:pPr>
+        <w:pStyle w:val="style1"/>
+        <w:rPr>
+          <w:rFonts w:eastAsia="Verdana"/>
+        </w:rPr>
+      </w:pPr>
+      <w:r>
+        <w:rPr>
+          <w:rFonts w:eastAsia="Verdana"/>
+        </w:rPr>
+        <w:t>Situation obligatoire – Productions relatives à la mise en place d'un dispositif de veille technologique</w:t>
       </w:r>
     </w:p>
     <w:p>
@@ -863,554 +948,6 @@
       </w:pPr>
       <w:r>
         <w:rPr/>
-        <w:t>Modification de pages web</w:t>
-      </w:r>
-    </w:p>
-    <w:p>
-      <w:pPr>
-        <w:pStyle w:val="style2"/>
-        <w:rPr/>
-      </w:pPr>
-      <w:r>
-        <w:rPr/>
-        <w:t>Participation à un projet d'évolution d'un SI</w:t>
-      </w:r>
-    </w:p>
-    <w:p>
-      <w:pPr>
-        <w:pStyle w:val="style0"/>
-        <w:rPr/>
-      </w:pPr>
-      <w:r>
-        <w:rPr/>
-        <w:t>Durant l'entretient préliminaire, j'ai proposer au propriétaire du site de faire évoluer ce dernier afin de le rendre plus attractif à ses futurs visiteurs. Ces évolutions comprenaient une nouvelle galerie d'image, à la fois dynamique et plus évoluée, ainsi qu'un travail sur le référencement du site (inexistant).</w:t>
-      </w:r>
-    </w:p>
-    <w:p>
-      <w:pPr>
-        <w:pStyle w:val="style2"/>
-        <w:rPr/>
-      </w:pPr>
-      <w:r>
-        <w:rPr/>
-        <w:t>A1.3.1 Test d’acceptation et d’intégration d’un service</w:t>
-      </w:r>
-    </w:p>
-    <w:p>
-      <w:pPr>
-        <w:pStyle w:val="style0"/>
-        <w:rPr/>
-      </w:pPr>
-      <w:r>
-        <w:rPr/>
-        <w:t>Durant le stage j'ai a</w:t>
-      </w:r>
-      <w:r>
-        <w:rPr/>
-        <w:t>jout</w:t>
-      </w:r>
-      <w:r>
-        <w:rPr/>
-        <w:t>er</w:t>
-      </w:r>
-      <w:r>
-        <w:rPr/>
-        <w:t xml:space="preserve"> d’une galerie d’images à effets visuels dynamiques. Des tests on été réaliser afin de garantir l’intégration de la galerie sur le site, afin de détecter d’éventuels problèmes de compatibilité sur le langage utilisé ainsi que sur le format des images prises en compte par la galerie.</w:t>
-      </w:r>
-    </w:p>
-    <w:p>
-      <w:pPr>
-        <w:pStyle w:val="style2"/>
-        <w:rPr/>
-      </w:pPr>
-      <w:r>
-        <w:rPr/>
-        <w:t>A1.3.4 Déploiement d’un service</w:t>
-      </w:r>
-    </w:p>
-    <w:p>
-      <w:pPr>
-        <w:pStyle w:val="style0"/>
-        <w:rPr/>
-      </w:pPr>
-      <w:r>
-        <w:rPr/>
-        <w:t>Une fois la galerie créée et fonctionnelle sur mon ordinateur en local, j'ai mis celle-ci</w:t>
-      </w:r>
-      <w:r>
-        <w:rPr/>
-        <w:t xml:space="preserve"> en place sur le site en ligne une fois les tests validés.</w:t>
-      </w:r>
-    </w:p>
-    <w:p>
-      <w:pPr>
-        <w:pStyle w:val="style2"/>
-        <w:rPr/>
-      </w:pPr>
-      <w:r>
-        <w:rPr/>
-        <w:t>A2.1.1 Accompagnement des utilisateurs lors de la prise en main d’un service</w:t>
-      </w:r>
-    </w:p>
-    <w:p>
-      <w:pPr>
-        <w:pStyle w:val="style0"/>
-        <w:rPr/>
-      </w:pPr>
-      <w:r>
-        <w:rPr/>
-        <w:t>J'ai proposé un a</w:t>
-      </w:r>
-      <w:r>
-        <w:rPr/>
-        <w:t xml:space="preserve">ccompagnement au propriétaire du site afin de lui permettre d’utiliser rapidement et simplement la nouvelle galerie </w:t>
-      </w:r>
-      <w:r>
-        <w:rPr/>
-        <w:t>via le nouveau formulaire de contrôle</w:t>
-      </w:r>
-      <w:r>
-        <w:rPr/>
-        <w:t xml:space="preserve">. </w:t>
-      </w:r>
-    </w:p>
-    <w:p>
-      <w:pPr>
-        <w:pStyle w:val="style2"/>
-        <w:rPr/>
-      </w:pPr>
-      <w:r>
-        <w:rPr/>
-        <w:t>A2.3.2 Proposition d’amélioration d’un service</w:t>
-      </w:r>
-    </w:p>
-    <w:p>
-      <w:pPr>
-        <w:pStyle w:val="style0"/>
-        <w:rPr/>
-      </w:pPr>
-      <w:r>
-        <w:rPr/>
-        <w:t>Une galerie statique d’image était disponible sur le site en premier lieu. L’amélioration de cette dernière devait permettre au propriétaire du site d’y effectuer des modifications sur les images (ajout / suppression / modification). De plus la nouvelle galerie d’image d</w:t>
-      </w:r>
-      <w:r>
-        <w:rPr/>
-        <w:t>evait</w:t>
-      </w:r>
-      <w:r>
-        <w:rPr/>
-        <w:t xml:space="preserve"> proposer de nouveau effets visuels à l’utilisateur. </w:t>
-      </w:r>
-      <w:r>
-        <w:rPr/>
-        <w:t>J'ai proposer lors de mon entretient préliminaire de faire évoluer la galerie vers une version plus dynamique proposant plus de choix tant aux visiteurs du site qu'à son propriétaire.</w:t>
-      </w:r>
-    </w:p>
-    <w:p>
-      <w:pPr>
-        <w:pStyle w:val="style2"/>
-        <w:rPr/>
-      </w:pPr>
-      <w:r>
-        <w:rPr/>
-        <w:t>A3.2.1 Installation et configuration d’éléments d’infrastructures</w:t>
-      </w:r>
-    </w:p>
-    <w:p>
-      <w:pPr>
-        <w:pStyle w:val="style0"/>
-        <w:rPr/>
-      </w:pPr>
-      <w:r>
-        <w:rPr/>
-        <w:t>L'ajout de la galerie et le référencement du site ont nécessité plusieurs modifications sur le site.</w:t>
-      </w:r>
-    </w:p>
-    <w:p>
-      <w:pPr>
-        <w:pStyle w:val="style0"/>
-        <w:spacing w:after="200" w:before="0"/>
-        <w:contextualSpacing w:val="false"/>
-        <w:jc w:val="left"/>
-        <w:rPr/>
-      </w:pPr>
-      <w:r>
-        <w:rPr/>
-      </w:r>
-    </w:p>
-    <w:p>
-      <w:pPr>
-        <w:pStyle w:val="style32"/>
-        <w:pageBreakBefore/>
-        <w:jc w:val="center"/>
-        <w:rPr/>
-      </w:pPr>
-      <w:r>
-        <w:rPr/>
-        <w:t>Situation vécues ou observées en stage de 2</w:t>
-      </w:r>
-      <w:r>
-        <w:rPr>
-          <w:vertAlign w:val="superscript"/>
-        </w:rPr>
-        <w:t>e</w:t>
-      </w:r>
-      <w:r>
-        <w:rPr/>
-        <w:t xml:space="preserve"> année</w:t>
-      </w:r>
-    </w:p>
-    <w:p>
-      <w:pPr>
-        <w:pStyle w:val="style1"/>
-        <w:rPr/>
-      </w:pPr>
-      <w:r>
-        <w:rPr/>
-        <w:t>Mise à jour de l'infrastructure et de l'équipement informatique</w:t>
-      </w:r>
-    </w:p>
-    <w:p>
-      <w:pPr>
-        <w:pStyle w:val="style2"/>
-        <w:rPr/>
-      </w:pPr>
-      <w:r>
-        <w:rPr/>
-        <w:t>Participation à un projet d'évolution d'un SI</w:t>
-      </w:r>
-    </w:p>
-    <w:p>
-      <w:pPr>
-        <w:pStyle w:val="style0"/>
-        <w:rPr/>
-      </w:pPr>
-      <w:r>
-        <w:rPr/>
-        <w:t xml:space="preserve">Dans le cadre du stage, j'ai eu pour mission de mettre à jour l'infrastructure informatique de l'entreprise afin de permettre l'intégration de nouvelle machine de production. L'entreprise ABC GRAVURE BORDEAUX à reçu 4 nouvelles machines (delta + 2 VX + laser) ainsi que 3 ordinateurs permettant le contrôle intégral des machines. </w:t>
-      </w:r>
-    </w:p>
-    <w:p>
-      <w:pPr>
-        <w:pStyle w:val="style2"/>
-        <w:rPr/>
-      </w:pPr>
-      <w:r>
-        <w:rPr/>
-        <w:t>A1.3.4 Déploiement d’un service</w:t>
-      </w:r>
-    </w:p>
-    <w:p>
-      <w:pPr>
-        <w:pStyle w:val="style0"/>
-        <w:rPr/>
-      </w:pPr>
-      <w:r>
-        <w:rPr/>
-        <w:t xml:space="preserve">Ajout, configuration et mise en place d’un serveur de messagerie web. La messagerie utilise le site web de l’entreprise. Chaque poste de travail à été équipé d’un logiciel de messagerie (Thunderbird) pour permettre à ses utilisateurs d’accéder à leurs mails. </w:t>
-      </w:r>
-      <w:r>
-        <w:rPr/>
-        <w:t>J'ai donc installé et configuré la messagerie sur le serveur ainsi que le logiciel sur chaque poste pour permettre au employé d'accéder à leur boite mail professionnelles.</w:t>
-      </w:r>
-    </w:p>
-    <w:p>
-      <w:pPr>
-        <w:pStyle w:val="style2"/>
-        <w:rPr/>
-      </w:pPr>
-      <w:r>
-        <w:rPr/>
-        <w:t>A2.2.1 Suivi et résolution d’incident</w:t>
-      </w:r>
-    </w:p>
-    <w:p>
-      <w:pPr>
-        <w:pStyle w:val="style0"/>
-        <w:rPr/>
-      </w:pPr>
-      <w:r>
-        <w:rPr/>
-        <w:t xml:space="preserve">Durant le stage, plusieurs problèmes liés à l’utilisation de l’outil informatique dans le cadres de l’entreprise ont étés corrigés pour améliorer les conditions de travail des employés. </w:t>
-      </w:r>
-      <w:r>
-        <w:rPr/>
-        <w:t>Le plus important est lié au problème de compatibilité entre les divers logiciels et drivers des machines de production et le nouveau système d'exploitation des ordinateurs (Windows 7) que j'ai installé sur chaque machine. La résolution de ce problème est passé par l'ajout et l'installation de divers patch prévus à cet effet.</w:t>
-      </w:r>
-    </w:p>
-    <w:p>
-      <w:pPr>
-        <w:pStyle w:val="style2"/>
-        <w:rPr/>
-      </w:pPr>
-      <w:r>
-        <w:rPr/>
-        <w:t>A2.3.2 Proposition d’amélioration d’un service</w:t>
-      </w:r>
-    </w:p>
-    <w:p>
-      <w:pPr>
-        <w:pStyle w:val="style0"/>
-        <w:rPr/>
-      </w:pPr>
-      <w:r>
-        <w:rPr/>
-        <w:t xml:space="preserve">Afin d’améliorer les conditions de travail des employés, </w:t>
-      </w:r>
-      <w:r>
-        <w:rPr/>
-        <w:t>j'ai</w:t>
-      </w:r>
-      <w:r>
-        <w:rPr/>
-        <w:t xml:space="preserve"> propos</w:t>
-      </w:r>
-      <w:r>
-        <w:rPr/>
-        <w:t>é</w:t>
-      </w:r>
-      <w:r>
-        <w:rPr/>
-        <w:t xml:space="preserve"> de faire évoluer les environnements de travail, utilisant Windows XP, vers une version plus récente, Windows 7, afin de garantir un meilleur suivi de l’environnement. </w:t>
-      </w:r>
-      <w:r>
-        <w:rPr/>
-        <w:t>Le principal intérêt de cette évolution est le suivi de la version de l'OS stoppé par l'entreprise Microsoft depuis début 2014 sur toutes les version de Windows XP.</w:t>
-      </w:r>
-    </w:p>
-    <w:p>
-      <w:pPr>
-        <w:pStyle w:val="style2"/>
-        <w:rPr/>
-      </w:pPr>
-      <w:r>
-        <w:rPr/>
-        <w:t>A3.2.1 Installation et configuration d’éléments d’infrastructure</w:t>
-      </w:r>
-    </w:p>
-    <w:p>
-      <w:pPr>
-        <w:pStyle w:val="style0"/>
-        <w:rPr/>
-      </w:pPr>
-      <w:r>
-        <w:rPr/>
-        <w:t>J'ai</w:t>
-      </w:r>
-      <w:r>
-        <w:rPr/>
-        <w:t xml:space="preserve"> install</w:t>
-      </w:r>
-      <w:r>
-        <w:rPr/>
-        <w:t>é</w:t>
-      </w:r>
-      <w:r>
-        <w:rPr/>
-        <w:t xml:space="preserve"> et configur</w:t>
-      </w:r>
-      <w:r>
-        <w:rPr/>
-        <w:t>é</w:t>
-      </w:r>
-      <w:r>
-        <w:rPr/>
-        <w:t xml:space="preserve"> les nouveaux postes de travail nécessaires à l’entreprise, en installant l’environnement, Windows 7, ainsi que les divers logiciels utilisés par les employés. Un réseau d’entreprise à également été mise en place, ainsi qu’un serveur de données, afin d’optimiser les conditions de travail. </w:t>
-      </w:r>
-      <w:r>
-        <w:rPr/>
-        <w:t>Grâce à la centralisation des données, les employés ont depuis accès à toutes les données nécessaire à la réalisation de leur travail depuis tout les ordinateurs de l'entreprise.</w:t>
-      </w:r>
-    </w:p>
-    <w:p>
-      <w:pPr>
-        <w:pStyle w:val="style2"/>
-        <w:rPr/>
-      </w:pPr>
-      <w:r>
-        <w:rPr/>
-        <w:t>A4.1.3 Conception d’une base de données</w:t>
-      </w:r>
-    </w:p>
-    <w:p>
-      <w:pPr>
-        <w:pStyle w:val="style0"/>
-        <w:rPr/>
-      </w:pPr>
-      <w:r>
-        <w:rPr/>
-        <w:t xml:space="preserve">Chaque client de l’entreprise possède </w:t>
-      </w:r>
-      <w:r>
-        <w:rPr/>
-        <w:t>une</w:t>
-      </w:r>
-      <w:r>
-        <w:rPr/>
-        <w:t xml:space="preserve"> fiche en version papier pour identifier le client. Ce nombre étant important (plus de 2500), </w:t>
-      </w:r>
-      <w:r>
-        <w:rPr/>
-        <w:t>j'ai</w:t>
-      </w:r>
-      <w:r>
-        <w:rPr/>
-        <w:t xml:space="preserve"> développ</w:t>
-      </w:r>
-      <w:r>
-        <w:rPr/>
-        <w:t>é</w:t>
-      </w:r>
-      <w:r>
-        <w:rPr/>
-        <w:t xml:space="preserve"> et mise en place une base de données, disponible via le serveur de données de l’entreprise, afin d’optimiser la gestion des clients au sein de l’entreprise, et d’éliminer le problème lié au volume de la version papier. </w:t>
-      </w:r>
-      <w:r>
-        <w:rPr/>
-        <w:t>J'ai par la suite créé une page web, hébergée sur le serveur de données et accessible en interne pour consulter et modifier les données relatives à la base de données clients.</w:t>
-      </w:r>
-    </w:p>
-    <w:p>
-      <w:pPr>
-        <w:pStyle w:val="style2"/>
-        <w:rPr/>
-      </w:pPr>
-      <w:r>
-        <w:rPr/>
-        <w:t>A5.2.2 Veille technologique</w:t>
-      </w:r>
-    </w:p>
-    <w:p>
-      <w:pPr>
-        <w:pStyle w:val="style0"/>
-        <w:rPr/>
-      </w:pPr>
-      <w:r>
-        <w:rPr/>
-        <w:t xml:space="preserve">L’entreprise utilise des outils spécifiques correspondant à son secteur d’activité : la gravure. Lors de </w:t>
-      </w:r>
-      <w:r>
-        <w:rPr/>
-        <w:t xml:space="preserve">mon </w:t>
-      </w:r>
-      <w:r>
-        <w:rPr/>
-        <w:t xml:space="preserve">l’arrivé dans l’entreprise, celle-ci recevait de nouvelle machine de gravure (XV, Delta et Laser) ainsi que les ordinateurs nécessaires à leur contrôle. </w:t>
-      </w:r>
-      <w:r>
-        <w:rPr/>
-        <w:t>J'ai</w:t>
-      </w:r>
-      <w:r>
-        <w:rPr/>
-        <w:t xml:space="preserve"> install</w:t>
-      </w:r>
-      <w:r>
-        <w:rPr/>
-        <w:t>é</w:t>
-      </w:r>
-      <w:r>
-        <w:rPr/>
-        <w:t xml:space="preserve"> les machines de gravure et les ordinateurs afin que les employés de l’entreprise puissent s’en servir s</w:t>
-      </w:r>
-      <w:r>
-        <w:rPr/>
-        <w:t>ans</w:t>
-      </w:r>
-      <w:r>
-        <w:rPr/>
-        <w:t xml:space="preserve"> défaut. </w:t>
-      </w:r>
-      <w:r>
-        <w:rPr/>
-        <w:t>J'ai</w:t>
-      </w:r>
-      <w:r>
-        <w:rPr/>
-        <w:t xml:space="preserve"> effectu</w:t>
-      </w:r>
-      <w:r>
-        <w:rPr/>
-        <w:t>é</w:t>
-      </w:r>
-      <w:r>
-        <w:rPr/>
-        <w:t xml:space="preserve"> une veille technologique sur les machines utilisée</w:t>
-      </w:r>
-      <w:r>
-        <w:rPr/>
-        <w:t>s</w:t>
-      </w:r>
-      <w:r>
-        <w:rPr/>
-        <w:t xml:space="preserve"> afin d’en comprendre le fonctionnement et pouvoir les configurer de manière adéquat. </w:t>
-      </w:r>
-    </w:p>
-    <w:p>
-      <w:pPr>
-        <w:pStyle w:val="style1"/>
-        <w:rPr/>
-      </w:pPr>
-      <w:r>
-        <w:rPr/>
-        <w:t>Modification du site web</w:t>
-      </w:r>
-    </w:p>
-    <w:p>
-      <w:pPr>
-        <w:pStyle w:val="style0"/>
-        <w:rPr/>
-      </w:pPr>
-      <w:r>
-        <w:rPr/>
-      </w:r>
-    </w:p>
-    <w:p>
-      <w:pPr>
-        <w:pStyle w:val="style2"/>
-        <w:rPr/>
-      </w:pPr>
-      <w:r>
-        <w:rPr/>
-        <w:t>A2.1.1 Accompagnement des utilisateurs dans la prise en main d'un services</w:t>
-      </w:r>
-    </w:p>
-    <w:p>
-      <w:pPr>
-        <w:pStyle w:val="style0"/>
-        <w:rPr/>
-      </w:pPr>
-      <w:r>
-        <w:rPr/>
-        <w:t>Le transfert de la gestion des clients depuis une version papier vers une version informatique à beaucoup changer les habitudes des employés dans ce domaines. J'ai donc pris une demi-journée afin de préparer les employés à cette nouvelle méthode de gestion, en leur apprenant à se servir de ce nouvel outil.</w:t>
-      </w:r>
-    </w:p>
-    <w:p>
-      <w:pPr>
-        <w:pStyle w:val="style2"/>
-        <w:rPr/>
-      </w:pPr>
-      <w:r>
-        <w:rPr/>
-        <w:t xml:space="preserve">A4.1.2 Conception de </w:t>
-      </w:r>
-      <w:r>
-        <w:rPr/>
-        <w:t>l’interface</w:t>
-      </w:r>
-      <w:r>
-        <w:rPr/>
-        <w:t xml:space="preserve"> utilisateur d'une solution applicative</w:t>
-      </w:r>
-    </w:p>
-    <w:p>
-      <w:pPr>
-        <w:pStyle w:val="style0"/>
-        <w:rPr/>
-      </w:pPr>
-      <w:r>
-        <w:rPr/>
-        <w:t>Après avoir conçu la BDD Clients de l'entreprise j'ai conçu une page web permettant la gestion de ces clients : consultation, modifications, ajout et suppression.</w:t>
       </w:r>
     </w:p>
     <w:sectPr>
@@ -1420,7 +957,7 @@
       <w:pgNumType w:fmt="decimal"/>
       <w:formProt w:val="false"/>
       <w:textDirection w:val="lrTb"/>
-      <w:docGrid w:charSpace="8192" w:linePitch="360" w:type="default"/>
+      <w:docGrid w:charSpace="16384" w:linePitch="360" w:type="default"/>
     </w:sectPr>
   </w:body>
 </w:document>
@@ -1955,10 +1492,52 @@
       <w:rFonts w:cs="Wingdings"/>
     </w:rPr>
   </w:style>
-  <w:style w:styleId="style27" w:type="paragraph">
+  <w:style w:styleId="style27" w:type="character">
+    <w:name w:val="ListLabel 7"/>
+    <w:next w:val="style27"/>
+    <w:rPr>
+      <w:rFonts w:cs="Symbol"/>
+    </w:rPr>
+  </w:style>
+  <w:style w:styleId="style28" w:type="character">
+    <w:name w:val="ListLabel 8"/>
+    <w:next w:val="style28"/>
+    <w:rPr>
+      <w:rFonts w:cs="Courier New"/>
+    </w:rPr>
+  </w:style>
+  <w:style w:styleId="style29" w:type="character">
+    <w:name w:val="ListLabel 9"/>
+    <w:next w:val="style29"/>
+    <w:rPr>
+      <w:rFonts w:cs="Wingdings"/>
+    </w:rPr>
+  </w:style>
+  <w:style w:styleId="style30" w:type="character">
+    <w:name w:val="ListLabel 10"/>
+    <w:next w:val="style30"/>
+    <w:rPr>
+      <w:rFonts w:cs="Symbol"/>
+    </w:rPr>
+  </w:style>
+  <w:style w:styleId="style31" w:type="character">
+    <w:name w:val="ListLabel 11"/>
+    <w:next w:val="style31"/>
+    <w:rPr>
+      <w:rFonts w:cs="Courier New"/>
+    </w:rPr>
+  </w:style>
+  <w:style w:styleId="style32" w:type="character">
+    <w:name w:val="ListLabel 12"/>
+    <w:next w:val="style32"/>
+    <w:rPr>
+      <w:rFonts w:cs="Wingdings"/>
+    </w:rPr>
+  </w:style>
+  <w:style w:styleId="style33" w:type="paragraph">
     <w:name w:val="Titre"/>
     <w:basedOn w:val="style0"/>
-    <w:next w:val="style28"/>
+    <w:next w:val="style34"/>
     <w:pPr>
       <w:keepNext/>
       <w:spacing w:after="120" w:before="240"/>
@@ -1970,29 +1549,29 @@
       <w:szCs w:val="28"/>
     </w:rPr>
   </w:style>
-  <w:style w:styleId="style28" w:type="paragraph">
+  <w:style w:styleId="style34" w:type="paragraph">
     <w:name w:val="Corps de texte"/>
     <w:basedOn w:val="style0"/>
-    <w:next w:val="style28"/>
+    <w:next w:val="style34"/>
     <w:pPr>
       <w:spacing w:after="120" w:before="0"/>
       <w:contextualSpacing w:val="false"/>
     </w:pPr>
     <w:rPr/>
   </w:style>
-  <w:style w:styleId="style29" w:type="paragraph">
+  <w:style w:styleId="style35" w:type="paragraph">
     <w:name w:val="Liste"/>
-    <w:basedOn w:val="style28"/>
-    <w:next w:val="style29"/>
+    <w:basedOn w:val="style34"/>
+    <w:next w:val="style35"/>
     <w:pPr/>
     <w:rPr>
       <w:rFonts w:cs="Mangal"/>
     </w:rPr>
   </w:style>
-  <w:style w:styleId="style30" w:type="paragraph">
+  <w:style w:styleId="style36" w:type="paragraph">
     <w:name w:val="Légende"/>
     <w:basedOn w:val="style0"/>
-    <w:next w:val="style30"/>
+    <w:next w:val="style36"/>
     <w:pPr>
       <w:suppressLineNumbers/>
       <w:spacing w:after="120" w:before="120"/>
@@ -2006,10 +1585,10 @@
       <w:szCs w:val="24"/>
     </w:rPr>
   </w:style>
-  <w:style w:styleId="style31" w:type="paragraph">
+  <w:style w:styleId="style37" w:type="paragraph">
     <w:name w:val="Index"/>
     <w:basedOn w:val="style0"/>
-    <w:next w:val="style31"/>
+    <w:next w:val="style37"/>
     <w:pPr>
       <w:suppressLineNumbers/>
     </w:pPr>
@@ -2017,10 +1596,10 @@
       <w:rFonts w:cs="Mangal"/>
     </w:rPr>
   </w:style>
-  <w:style w:styleId="style32" w:type="paragraph">
+  <w:style w:styleId="style38" w:type="paragraph">
     <w:name w:val="Titre principal"/>
     <w:basedOn w:val="style0"/>
-    <w:next w:val="style32"/>
+    <w:next w:val="style38"/>
     <w:pPr>
       <w:pBdr>
         <w:top w:val="nil"/>
@@ -2042,10 +1621,10 @@
       <w:szCs w:val="52"/>
     </w:rPr>
   </w:style>
-  <w:style w:styleId="style33" w:type="paragraph">
+  <w:style w:styleId="style39" w:type="paragraph">
     <w:name w:val="List Paragraph"/>
     <w:basedOn w:val="style0"/>
-    <w:next w:val="style33"/>
+    <w:next w:val="style39"/>
     <w:pPr>
       <w:spacing w:after="0" w:before="0"/>
       <w:ind w:hanging="0" w:left="720" w:right="0"/>
@@ -2053,17 +1632,17 @@
     </w:pPr>
     <w:rPr/>
   </w:style>
-  <w:style w:styleId="style34" w:type="paragraph">
+  <w:style w:styleId="style40" w:type="paragraph">
     <w:name w:val="Citation"/>
     <w:basedOn w:val="style0"/>
-    <w:next w:val="style34"/>
+    <w:next w:val="style40"/>
     <w:pPr/>
     <w:rPr/>
   </w:style>
-  <w:style w:styleId="style35" w:type="paragraph">
+  <w:style w:styleId="style41" w:type="paragraph">
     <w:name w:val="Sous-titre"/>
-    <w:basedOn w:val="style27"/>
-    <w:next w:val="style35"/>
+    <w:basedOn w:val="style33"/>
+    <w:next w:val="style41"/>
     <w:pPr/>
     <w:rPr/>
   </w:style>
